--- a/Sprint-2/T30-Project-Plan-and-Team-Charter-V2.docx
+++ b/Sprint-2/T30-Project-Plan-and-Team-Charter-V2.docx
@@ -170,10 +170,10 @@
       <w:r>
         <w:rPr/>
       </w:r>
-      <w:bookmarkStart w:id="0" w:name="OLE_LINK1"/>
-      <w:bookmarkStart w:id="1" w:name="OLE_LINK2"/>
-      <w:bookmarkStart w:id="2" w:name="OLE_LINK1"/>
-      <w:bookmarkStart w:id="3" w:name="OLE_LINK2"/>
+      <w:bookmarkStart w:id="0" w:name="OLE_LINK2"/>
+      <w:bookmarkStart w:id="1" w:name="OLE_LINK1"/>
+      <w:bookmarkStart w:id="2" w:name="OLE_LINK2"/>
+      <w:bookmarkStart w:id="3" w:name="OLE_LINK1"/>
       <w:bookmarkEnd w:id="2"/>
       <w:bookmarkEnd w:id="3"/>
     </w:p>
@@ -306,7 +306,7 @@
           <w:bottom w:w="0" w:type="dxa"/>
           <w:right w:w="108" w:type="dxa"/>
         </w:tblCellMar>
-        <w:tblLook w:val="01e0" w:noVBand="0" w:noHBand="0" w:lastColumn="1" w:firstColumn="1" w:lastRow="1" w:firstRow="1"/>
+        <w:tblLook w:noVBand="0" w:val="01e0" w:noHBand="0" w:lastColumn="1" w:firstColumn="1" w:lastRow="1" w:firstRow="1"/>
       </w:tblPr>
       <w:tblGrid>
         <w:gridCol w:w="2801"/>
@@ -610,7 +610,7 @@
           <w:bottom w:w="0" w:type="dxa"/>
           <w:right w:w="108" w:type="dxa"/>
         </w:tblCellMar>
-        <w:tblLook w:val="01e0" w:noVBand="0" w:noHBand="0" w:lastColumn="1" w:firstColumn="1" w:lastRow="1" w:firstRow="1"/>
+        <w:tblLook w:noVBand="0" w:val="01e0" w:noHBand="0" w:lastColumn="1" w:firstColumn="1" w:lastRow="1" w:firstRow="1"/>
       </w:tblPr>
       <w:tblGrid>
         <w:gridCol w:w="4428"/>
@@ -741,6 +741,7 @@
       <w:pPr>
         <w:pStyle w:val="Normal"/>
         <w:bidi w:val="0"/>
+        <w:jc w:val="left"/>
         <w:rPr>
           <w:rFonts w:ascii="Frutiger-Light" w:hAnsi="Frutiger-Light"/>
         </w:rPr>
@@ -1150,7 +1151,7 @@
           <w:bottom w:w="0" w:type="dxa"/>
           <w:right w:w="108" w:type="dxa"/>
         </w:tblCellMar>
-        <w:tblLook w:val="01e0" w:noVBand="0" w:noHBand="0" w:lastColumn="1" w:firstColumn="1" w:lastRow="1" w:firstRow="1"/>
+        <w:tblLook w:noVBand="0" w:val="01e0" w:noHBand="0" w:lastColumn="1" w:firstColumn="1" w:lastRow="1" w:firstRow="1"/>
       </w:tblPr>
       <w:tblGrid>
         <w:gridCol w:w="2447"/>
@@ -1590,7 +1591,7 @@
           <w:bottom w:w="0" w:type="dxa"/>
           <w:right w:w="108" w:type="dxa"/>
         </w:tblCellMar>
-        <w:tblLook w:val="01e0" w:noVBand="0" w:noHBand="0" w:lastColumn="1" w:firstColumn="1" w:lastRow="1" w:firstRow="1"/>
+        <w:tblLook w:noVBand="0" w:val="01e0" w:noHBand="0" w:lastColumn="1" w:firstColumn="1" w:lastRow="1" w:firstRow="1"/>
       </w:tblPr>
       <w:tblGrid>
         <w:gridCol w:w="2331"/>
@@ -2396,7 +2397,7 @@
           <w:bottom w:w="0" w:type="dxa"/>
           <w:right w:w="108" w:type="dxa"/>
         </w:tblCellMar>
-        <w:tblLook w:val="01e0" w:noVBand="0" w:noHBand="0" w:lastColumn="1" w:firstColumn="1" w:lastRow="1" w:firstRow="1"/>
+        <w:tblLook w:noVBand="0" w:val="01e0" w:noHBand="0" w:lastColumn="1" w:firstColumn="1" w:lastRow="1" w:firstRow="1"/>
       </w:tblPr>
       <w:tblGrid>
         <w:gridCol w:w="4428"/>
@@ -2925,7 +2926,7 @@
           <w:bottom w:w="0" w:type="dxa"/>
           <w:right w:w="108" w:type="dxa"/>
         </w:tblCellMar>
-        <w:tblLook w:val="01e0" w:noVBand="0" w:noHBand="0" w:lastColumn="1" w:firstColumn="1" w:lastRow="1" w:firstRow="1"/>
+        <w:tblLook w:noVBand="0" w:val="01e0" w:noHBand="0" w:lastColumn="1" w:firstColumn="1" w:lastRow="1" w:firstRow="1"/>
       </w:tblPr>
       <w:tblGrid>
         <w:gridCol w:w="4428"/>
@@ -3820,9 +3821,17 @@
         <w:tblW w:w="8640" w:type="dxa"/>
         <w:jc w:val="left"/>
         <w:tblInd w:w="55" w:type="dxa"/>
+        <w:tblBorders>
+          <w:top w:val="single" w:sz="2" w:space="0" w:color="000000"/>
+          <w:left w:val="single" w:sz="2" w:space="0" w:color="000000"/>
+          <w:bottom w:val="single" w:sz="2" w:space="0" w:color="000000"/>
+          <w:right w:val="single" w:sz="2" w:space="0" w:color="000000"/>
+          <w:insideH w:val="single" w:sz="2" w:space="0" w:color="000000"/>
+          <w:insideV w:val="single" w:sz="2" w:space="0" w:color="000000"/>
+        </w:tblBorders>
         <w:tblCellMar>
           <w:top w:w="55" w:type="dxa"/>
-          <w:left w:w="55" w:type="dxa"/>
+          <w:left w:w="52" w:type="dxa"/>
           <w:bottom w:w="55" w:type="dxa"/>
           <w:right w:w="55" w:type="dxa"/>
         </w:tblCellMar>
@@ -3842,6 +3851,8 @@
               <w:left w:val="single" w:sz="2" w:space="0" w:color="000000"/>
               <w:bottom w:val="single" w:sz="2" w:space="0" w:color="000000"/>
               <w:right w:val="single" w:sz="2" w:space="0" w:color="000000"/>
+              <w:insideH w:val="single" w:sz="2" w:space="0" w:color="000000"/>
+              <w:insideV w:val="single" w:sz="2" w:space="0" w:color="000000"/>
             </w:tcBorders>
             <w:shd w:fill="auto" w:val="clear"/>
           </w:tcPr>
@@ -3875,6 +3886,7 @@
             <w:tcBorders>
               <w:left w:val="single" w:sz="2" w:space="0" w:color="000000"/>
               <w:bottom w:val="single" w:sz="2" w:space="0" w:color="000000"/>
+              <w:insideH w:val="single" w:sz="2" w:space="0" w:color="000000"/>
             </w:tcBorders>
             <w:shd w:fill="auto" w:val="clear"/>
           </w:tcPr>
@@ -3906,6 +3918,8 @@
               <w:left w:val="single" w:sz="2" w:space="0" w:color="000000"/>
               <w:bottom w:val="single" w:sz="2" w:space="0" w:color="000000"/>
               <w:right w:val="single" w:sz="2" w:space="0" w:color="000000"/>
+              <w:insideH w:val="single" w:sz="2" w:space="0" w:color="000000"/>
+              <w:insideV w:val="single" w:sz="2" w:space="0" w:color="000000"/>
             </w:tcBorders>
             <w:shd w:fill="auto" w:val="clear"/>
           </w:tcPr>
@@ -3939,6 +3953,7 @@
             <w:tcBorders>
               <w:left w:val="single" w:sz="2" w:space="0" w:color="000000"/>
               <w:bottom w:val="single" w:sz="2" w:space="0" w:color="000000"/>
+              <w:insideH w:val="single" w:sz="2" w:space="0" w:color="000000"/>
             </w:tcBorders>
             <w:shd w:fill="auto" w:val="clear"/>
           </w:tcPr>
@@ -3964,6 +3979,8 @@
               <w:left w:val="single" w:sz="2" w:space="0" w:color="000000"/>
               <w:bottom w:val="single" w:sz="2" w:space="0" w:color="000000"/>
               <w:right w:val="single" w:sz="2" w:space="0" w:color="000000"/>
+              <w:insideH w:val="single" w:sz="2" w:space="0" w:color="000000"/>
+              <w:insideV w:val="single" w:sz="2" w:space="0" w:color="000000"/>
             </w:tcBorders>
             <w:shd w:fill="auto" w:val="clear"/>
           </w:tcPr>
@@ -3991,6 +4008,7 @@
             <w:tcBorders>
               <w:left w:val="single" w:sz="2" w:space="0" w:color="000000"/>
               <w:bottom w:val="single" w:sz="2" w:space="0" w:color="000000"/>
+              <w:insideH w:val="single" w:sz="2" w:space="0" w:color="000000"/>
             </w:tcBorders>
             <w:shd w:fill="auto" w:val="clear"/>
           </w:tcPr>
@@ -4017,6 +4035,8 @@
               <w:left w:val="single" w:sz="2" w:space="0" w:color="000000"/>
               <w:bottom w:val="single" w:sz="2" w:space="0" w:color="000000"/>
               <w:right w:val="single" w:sz="2" w:space="0" w:color="000000"/>
+              <w:insideH w:val="single" w:sz="2" w:space="0" w:color="000000"/>
+              <w:insideV w:val="single" w:sz="2" w:space="0" w:color="000000"/>
             </w:tcBorders>
             <w:shd w:fill="auto" w:val="clear"/>
           </w:tcPr>
@@ -4042,6 +4062,7 @@
             <w:tcBorders>
               <w:left w:val="single" w:sz="2" w:space="0" w:color="000000"/>
               <w:bottom w:val="single" w:sz="2" w:space="0" w:color="000000"/>
+              <w:insideH w:val="single" w:sz="2" w:space="0" w:color="000000"/>
             </w:tcBorders>
             <w:shd w:fill="auto" w:val="clear"/>
           </w:tcPr>
@@ -4068,6 +4089,8 @@
               <w:left w:val="single" w:sz="2" w:space="0" w:color="000000"/>
               <w:bottom w:val="single" w:sz="2" w:space="0" w:color="000000"/>
               <w:right w:val="single" w:sz="2" w:space="0" w:color="000000"/>
+              <w:insideH w:val="single" w:sz="2" w:space="0" w:color="000000"/>
+              <w:insideV w:val="single" w:sz="2" w:space="0" w:color="000000"/>
             </w:tcBorders>
             <w:shd w:fill="auto" w:val="clear"/>
           </w:tcPr>
@@ -4472,7 +4495,7 @@
           <w:bottom w:w="0" w:type="dxa"/>
           <w:right w:w="108" w:type="dxa"/>
         </w:tblCellMar>
-        <w:tblLook w:val="01e0" w:noVBand="0" w:noHBand="0" w:lastColumn="1" w:firstColumn="1" w:lastRow="1" w:firstRow="1"/>
+        <w:tblLook w:noVBand="0" w:val="01e0" w:noHBand="0" w:lastColumn="1" w:firstColumn="1" w:lastRow="1" w:firstRow="1"/>
       </w:tblPr>
       <w:tblGrid>
         <w:gridCol w:w="2207"/>
@@ -5631,12 +5654,12 @@
           <w:bottom w:w="0" w:type="dxa"/>
           <w:right w:w="108" w:type="dxa"/>
         </w:tblCellMar>
-        <w:tblLook w:val="01e0" w:noVBand="0" w:noHBand="0" w:lastColumn="1" w:firstColumn="1" w:lastRow="1" w:firstRow="1"/>
+        <w:tblLook w:noVBand="0" w:val="01e0" w:noHBand="0" w:lastColumn="1" w:firstColumn="1" w:lastRow="1" w:firstRow="1"/>
       </w:tblPr>
       <w:tblGrid>
         <w:gridCol w:w="2952"/>
-        <w:gridCol w:w="3521"/>
-        <w:gridCol w:w="2383"/>
+        <w:gridCol w:w="3520"/>
+        <w:gridCol w:w="2384"/>
       </w:tblGrid>
       <w:tr>
         <w:trPr/>
@@ -5663,7 +5686,7 @@
         </w:tc>
         <w:tc>
           <w:tcPr>
-            <w:tcW w:w="3521" w:type="dxa"/>
+            <w:tcW w:w="3520" w:type="dxa"/>
             <w:tcBorders/>
             <w:shd w:color="auto" w:fill="E6E6E6" w:val="clear"/>
           </w:tcPr>
@@ -5684,7 +5707,7 @@
         </w:tc>
         <w:tc>
           <w:tcPr>
-            <w:tcW w:w="2383" w:type="dxa"/>
+            <w:tcW w:w="2384" w:type="dxa"/>
             <w:tcBorders/>
             <w:shd w:color="auto" w:fill="E6E6E6" w:val="clear"/>
           </w:tcPr>
@@ -5734,7 +5757,7 @@
         </w:tc>
         <w:tc>
           <w:tcPr>
-            <w:tcW w:w="3521" w:type="dxa"/>
+            <w:tcW w:w="3520" w:type="dxa"/>
             <w:tcBorders/>
             <w:shd w:fill="auto" w:val="clear"/>
           </w:tcPr>
@@ -5817,7 +5840,7 @@
         </w:tc>
         <w:tc>
           <w:tcPr>
-            <w:tcW w:w="2383" w:type="dxa"/>
+            <w:tcW w:w="2384" w:type="dxa"/>
             <w:tcBorders/>
             <w:shd w:fill="auto" w:val="clear"/>
           </w:tcPr>
@@ -5873,7 +5896,7 @@
         </w:tc>
         <w:tc>
           <w:tcPr>
-            <w:tcW w:w="3521" w:type="dxa"/>
+            <w:tcW w:w="3520" w:type="dxa"/>
             <w:tcBorders/>
             <w:shd w:fill="auto" w:val="clear"/>
           </w:tcPr>
@@ -5956,7 +5979,7 @@
         </w:tc>
         <w:tc>
           <w:tcPr>
-            <w:tcW w:w="2383" w:type="dxa"/>
+            <w:tcW w:w="2384" w:type="dxa"/>
             <w:tcBorders/>
             <w:shd w:fill="auto" w:val="clear"/>
           </w:tcPr>
@@ -6013,7 +6036,7 @@
         </w:tc>
         <w:tc>
           <w:tcPr>
-            <w:tcW w:w="3521" w:type="dxa"/>
+            <w:tcW w:w="3520" w:type="dxa"/>
             <w:tcBorders>
               <w:top w:val="nil"/>
             </w:tcBorders>
@@ -6098,7 +6121,7 @@
         </w:tc>
         <w:tc>
           <w:tcPr>
-            <w:tcW w:w="2383" w:type="dxa"/>
+            <w:tcW w:w="2384" w:type="dxa"/>
             <w:tcBorders>
               <w:top w:val="nil"/>
             </w:tcBorders>
@@ -6210,7 +6233,7 @@
           <w:bottom w:w="0" w:type="dxa"/>
           <w:right w:w="108" w:type="dxa"/>
         </w:tblCellMar>
-        <w:tblLook w:val="01e0" w:noVBand="0" w:noHBand="0" w:lastColumn="1" w:firstColumn="1" w:lastRow="1" w:firstRow="1"/>
+        <w:tblLook w:noVBand="0" w:val="01e0" w:noHBand="0" w:lastColumn="1" w:firstColumn="1" w:lastRow="1" w:firstRow="1"/>
       </w:tblPr>
       <w:tblGrid>
         <w:gridCol w:w="2232"/>
@@ -6600,19 +6623,19 @@
           <w:bottom w:w="0" w:type="dxa"/>
           <w:right w:w="108" w:type="dxa"/>
         </w:tblCellMar>
-        <w:tblLook w:val="04a0" w:noVBand="1" w:noHBand="0" w:lastColumn="0" w:firstColumn="1" w:lastRow="0" w:firstRow="1"/>
+        <w:tblLook w:noVBand="1" w:val="04a0" w:noHBand="0" w:lastColumn="0" w:firstColumn="1" w:lastRow="0" w:firstRow="1"/>
       </w:tblPr>
       <w:tblGrid>
-        <w:gridCol w:w="1234"/>
+        <w:gridCol w:w="1233"/>
         <w:gridCol w:w="4342"/>
         <w:gridCol w:w="1350"/>
-        <w:gridCol w:w="2343"/>
+        <w:gridCol w:w="2344"/>
       </w:tblGrid>
       <w:tr>
         <w:trPr/>
         <w:tc>
           <w:tcPr>
-            <w:tcW w:w="1234" w:type="dxa"/>
+            <w:tcW w:w="1233" w:type="dxa"/>
             <w:tcBorders/>
             <w:shd w:color="auto" w:fill="EEECE1" w:themeFill="background2" w:val="clear"/>
           </w:tcPr>
@@ -6677,7 +6700,7 @@
         </w:tc>
         <w:tc>
           <w:tcPr>
-            <w:tcW w:w="2343" w:type="dxa"/>
+            <w:tcW w:w="2344" w:type="dxa"/>
             <w:tcBorders/>
             <w:shd w:color="auto" w:fill="EEECE1" w:themeFill="background2" w:val="clear"/>
           </w:tcPr>
@@ -6700,7 +6723,7 @@
         <w:trPr/>
         <w:tc>
           <w:tcPr>
-            <w:tcW w:w="1234" w:type="dxa"/>
+            <w:tcW w:w="1233" w:type="dxa"/>
             <w:tcBorders/>
             <w:shd w:fill="auto" w:val="clear"/>
           </w:tcPr>
@@ -6760,7 +6783,7 @@
         </w:tc>
         <w:tc>
           <w:tcPr>
-            <w:tcW w:w="2343" w:type="dxa"/>
+            <w:tcW w:w="2344" w:type="dxa"/>
             <w:tcBorders/>
             <w:shd w:fill="auto" w:val="clear"/>
           </w:tcPr>
@@ -6801,7 +6824,7 @@
         <w:trPr/>
         <w:tc>
           <w:tcPr>
-            <w:tcW w:w="1234" w:type="dxa"/>
+            <w:tcW w:w="1233" w:type="dxa"/>
             <w:tcBorders/>
             <w:shd w:fill="auto" w:val="clear"/>
           </w:tcPr>
@@ -6864,7 +6887,7 @@
         </w:tc>
         <w:tc>
           <w:tcPr>
-            <w:tcW w:w="2343" w:type="dxa"/>
+            <w:tcW w:w="2344" w:type="dxa"/>
             <w:tcBorders/>
             <w:shd w:fill="auto" w:val="clear"/>
           </w:tcPr>
@@ -6891,7 +6914,7 @@
         <w:trPr/>
         <w:tc>
           <w:tcPr>
-            <w:tcW w:w="1234" w:type="dxa"/>
+            <w:tcW w:w="1233" w:type="dxa"/>
             <w:tcBorders/>
             <w:shd w:fill="auto" w:val="clear"/>
           </w:tcPr>
@@ -6951,7 +6974,7 @@
         </w:tc>
         <w:tc>
           <w:tcPr>
-            <w:tcW w:w="2343" w:type="dxa"/>
+            <w:tcW w:w="2344" w:type="dxa"/>
             <w:tcBorders/>
             <w:shd w:fill="auto" w:val="clear"/>
           </w:tcPr>
@@ -6978,7 +7001,7 @@
         <w:trPr/>
         <w:tc>
           <w:tcPr>
-            <w:tcW w:w="1234" w:type="dxa"/>
+            <w:tcW w:w="1233" w:type="dxa"/>
             <w:tcBorders/>
             <w:shd w:fill="auto" w:val="clear"/>
           </w:tcPr>
@@ -7044,7 +7067,7 @@
         </w:tc>
         <w:tc>
           <w:tcPr>
-            <w:tcW w:w="2343" w:type="dxa"/>
+            <w:tcW w:w="2344" w:type="dxa"/>
             <w:tcBorders/>
             <w:shd w:fill="auto" w:val="clear"/>
           </w:tcPr>
@@ -7071,7 +7094,7 @@
         <w:trPr/>
         <w:tc>
           <w:tcPr>
-            <w:tcW w:w="1234" w:type="dxa"/>
+            <w:tcW w:w="1233" w:type="dxa"/>
             <w:tcBorders/>
             <w:shd w:fill="auto" w:val="clear"/>
           </w:tcPr>
@@ -7137,7 +7160,7 @@
         </w:tc>
         <w:tc>
           <w:tcPr>
-            <w:tcW w:w="2343" w:type="dxa"/>
+            <w:tcW w:w="2344" w:type="dxa"/>
             <w:tcBorders/>
             <w:shd w:fill="auto" w:val="clear"/>
           </w:tcPr>
@@ -7164,7 +7187,7 @@
         <w:trPr/>
         <w:tc>
           <w:tcPr>
-            <w:tcW w:w="1234" w:type="dxa"/>
+            <w:tcW w:w="1233" w:type="dxa"/>
             <w:tcBorders>
               <w:top w:val="nil"/>
             </w:tcBorders>
@@ -7236,7 +7259,7 @@
         </w:tc>
         <w:tc>
           <w:tcPr>
-            <w:tcW w:w="2343" w:type="dxa"/>
+            <w:tcW w:w="2344" w:type="dxa"/>
             <w:tcBorders>
               <w:top w:val="nil"/>
             </w:tcBorders>
@@ -7265,7 +7288,7 @@
         <w:trPr/>
         <w:tc>
           <w:tcPr>
-            <w:tcW w:w="1234" w:type="dxa"/>
+            <w:tcW w:w="1233" w:type="dxa"/>
             <w:tcBorders>
               <w:top w:val="nil"/>
             </w:tcBorders>
@@ -7337,7 +7360,7 @@
         </w:tc>
         <w:tc>
           <w:tcPr>
-            <w:tcW w:w="2343" w:type="dxa"/>
+            <w:tcW w:w="2344" w:type="dxa"/>
             <w:tcBorders>
               <w:top w:val="nil"/>
             </w:tcBorders>
@@ -7366,7 +7389,7 @@
         <w:trPr/>
         <w:tc>
           <w:tcPr>
-            <w:tcW w:w="1234" w:type="dxa"/>
+            <w:tcW w:w="1233" w:type="dxa"/>
             <w:tcBorders>
               <w:top w:val="nil"/>
             </w:tcBorders>
@@ -7438,7 +7461,7 @@
         </w:tc>
         <w:tc>
           <w:tcPr>
-            <w:tcW w:w="2343" w:type="dxa"/>
+            <w:tcW w:w="2344" w:type="dxa"/>
             <w:tcBorders>
               <w:top w:val="nil"/>
             </w:tcBorders>
@@ -7467,7 +7490,7 @@
         <w:trPr/>
         <w:tc>
           <w:tcPr>
-            <w:tcW w:w="1234" w:type="dxa"/>
+            <w:tcW w:w="1233" w:type="dxa"/>
             <w:tcBorders>
               <w:top w:val="nil"/>
             </w:tcBorders>
@@ -7539,7 +7562,7 @@
         </w:tc>
         <w:tc>
           <w:tcPr>
-            <w:tcW w:w="2343" w:type="dxa"/>
+            <w:tcW w:w="2344" w:type="dxa"/>
             <w:tcBorders>
               <w:top w:val="nil"/>
             </w:tcBorders>
@@ -7568,7 +7591,7 @@
         <w:trPr/>
         <w:tc>
           <w:tcPr>
-            <w:tcW w:w="1234" w:type="dxa"/>
+            <w:tcW w:w="1233" w:type="dxa"/>
             <w:tcBorders>
               <w:top w:val="nil"/>
             </w:tcBorders>
@@ -7649,7 +7672,7 @@
         </w:tc>
         <w:tc>
           <w:tcPr>
-            <w:tcW w:w="2343" w:type="dxa"/>
+            <w:tcW w:w="2344" w:type="dxa"/>
             <w:tcBorders>
               <w:top w:val="nil"/>
             </w:tcBorders>
@@ -7678,7 +7701,7 @@
         <w:trPr/>
         <w:tc>
           <w:tcPr>
-            <w:tcW w:w="1234" w:type="dxa"/>
+            <w:tcW w:w="1233" w:type="dxa"/>
             <w:tcBorders>
               <w:top w:val="nil"/>
             </w:tcBorders>
@@ -7759,7 +7782,7 @@
         </w:tc>
         <w:tc>
           <w:tcPr>
-            <w:tcW w:w="2343" w:type="dxa"/>
+            <w:tcW w:w="2344" w:type="dxa"/>
             <w:tcBorders>
               <w:top w:val="nil"/>
             </w:tcBorders>
@@ -7788,7 +7811,7 @@
         <w:trPr/>
         <w:tc>
           <w:tcPr>
-            <w:tcW w:w="1234" w:type="dxa"/>
+            <w:tcW w:w="1233" w:type="dxa"/>
             <w:tcBorders>
               <w:top w:val="nil"/>
             </w:tcBorders>
@@ -7869,7 +7892,7 @@
         </w:tc>
         <w:tc>
           <w:tcPr>
-            <w:tcW w:w="2343" w:type="dxa"/>
+            <w:tcW w:w="2344" w:type="dxa"/>
             <w:tcBorders>
               <w:top w:val="nil"/>
             </w:tcBorders>
@@ -7898,7 +7921,7 @@
         <w:trPr/>
         <w:tc>
           <w:tcPr>
-            <w:tcW w:w="1234" w:type="dxa"/>
+            <w:tcW w:w="1233" w:type="dxa"/>
             <w:tcBorders>
               <w:top w:val="nil"/>
             </w:tcBorders>
@@ -7979,7 +8002,7 @@
         </w:tc>
         <w:tc>
           <w:tcPr>
-            <w:tcW w:w="2343" w:type="dxa"/>
+            <w:tcW w:w="2344" w:type="dxa"/>
             <w:tcBorders>
               <w:top w:val="nil"/>
             </w:tcBorders>
@@ -8008,7 +8031,7 @@
         <w:trPr/>
         <w:tc>
           <w:tcPr>
-            <w:tcW w:w="1234" w:type="dxa"/>
+            <w:tcW w:w="1233" w:type="dxa"/>
             <w:tcBorders>
               <w:top w:val="nil"/>
             </w:tcBorders>
@@ -8094,7 +8117,7 @@
         </w:tc>
         <w:tc>
           <w:tcPr>
-            <w:tcW w:w="2343" w:type="dxa"/>
+            <w:tcW w:w="2344" w:type="dxa"/>
             <w:tcBorders>
               <w:top w:val="nil"/>
             </w:tcBorders>
@@ -8123,7 +8146,7 @@
         <w:trPr/>
         <w:tc>
           <w:tcPr>
-            <w:tcW w:w="1234" w:type="dxa"/>
+            <w:tcW w:w="1233" w:type="dxa"/>
             <w:tcBorders>
               <w:top w:val="nil"/>
             </w:tcBorders>
@@ -8209,7 +8232,7 @@
         </w:tc>
         <w:tc>
           <w:tcPr>
-            <w:tcW w:w="2343" w:type="dxa"/>
+            <w:tcW w:w="2344" w:type="dxa"/>
             <w:tcBorders>
               <w:top w:val="nil"/>
             </w:tcBorders>
@@ -8238,7 +8261,7 @@
         <w:trPr/>
         <w:tc>
           <w:tcPr>
-            <w:tcW w:w="1234" w:type="dxa"/>
+            <w:tcW w:w="1233" w:type="dxa"/>
             <w:tcBorders>
               <w:top w:val="nil"/>
             </w:tcBorders>
@@ -8324,7 +8347,7 @@
         </w:tc>
         <w:tc>
           <w:tcPr>
-            <w:tcW w:w="2343" w:type="dxa"/>
+            <w:tcW w:w="2344" w:type="dxa"/>
             <w:tcBorders>
               <w:top w:val="nil"/>
             </w:tcBorders>
@@ -8353,7 +8376,7 @@
         <w:trPr/>
         <w:tc>
           <w:tcPr>
-            <w:tcW w:w="1234" w:type="dxa"/>
+            <w:tcW w:w="1233" w:type="dxa"/>
             <w:tcBorders>
               <w:top w:val="nil"/>
             </w:tcBorders>
@@ -8430,7 +8453,7 @@
         </w:tc>
         <w:tc>
           <w:tcPr>
-            <w:tcW w:w="2343" w:type="dxa"/>
+            <w:tcW w:w="2344" w:type="dxa"/>
             <w:tcBorders>
               <w:top w:val="nil"/>
             </w:tcBorders>
@@ -8459,7 +8482,7 @@
         <w:trPr/>
         <w:tc>
           <w:tcPr>
-            <w:tcW w:w="1234" w:type="dxa"/>
+            <w:tcW w:w="1233" w:type="dxa"/>
             <w:tcBorders>
               <w:top w:val="nil"/>
             </w:tcBorders>
@@ -8545,7 +8568,7 @@
         </w:tc>
         <w:tc>
           <w:tcPr>
-            <w:tcW w:w="2343" w:type="dxa"/>
+            <w:tcW w:w="2344" w:type="dxa"/>
             <w:tcBorders>
               <w:top w:val="nil"/>
             </w:tcBorders>
@@ -8574,7 +8597,7 @@
         <w:trPr/>
         <w:tc>
           <w:tcPr>
-            <w:tcW w:w="1234" w:type="dxa"/>
+            <w:tcW w:w="1233" w:type="dxa"/>
             <w:tcBorders>
               <w:top w:val="nil"/>
             </w:tcBorders>
@@ -8655,7 +8678,7 @@
         </w:tc>
         <w:tc>
           <w:tcPr>
-            <w:tcW w:w="2343" w:type="dxa"/>
+            <w:tcW w:w="2344" w:type="dxa"/>
             <w:tcBorders>
               <w:top w:val="nil"/>
             </w:tcBorders>
@@ -8684,7 +8707,7 @@
         <w:trPr/>
         <w:tc>
           <w:tcPr>
-            <w:tcW w:w="1234" w:type="dxa"/>
+            <w:tcW w:w="1233" w:type="dxa"/>
             <w:tcBorders>
               <w:top w:val="nil"/>
             </w:tcBorders>
@@ -8756,7 +8779,7 @@
         </w:tc>
         <w:tc>
           <w:tcPr>
-            <w:tcW w:w="2343" w:type="dxa"/>
+            <w:tcW w:w="2344" w:type="dxa"/>
             <w:tcBorders>
               <w:top w:val="nil"/>
             </w:tcBorders>
@@ -8785,7 +8808,7 @@
         <w:trPr/>
         <w:tc>
           <w:tcPr>
-            <w:tcW w:w="1234" w:type="dxa"/>
+            <w:tcW w:w="1233" w:type="dxa"/>
             <w:tcBorders>
               <w:top w:val="nil"/>
             </w:tcBorders>
@@ -8859,7 +8882,7 @@
         </w:tc>
         <w:tc>
           <w:tcPr>
-            <w:tcW w:w="2343" w:type="dxa"/>
+            <w:tcW w:w="2344" w:type="dxa"/>
             <w:tcBorders>
               <w:top w:val="nil"/>
             </w:tcBorders>
@@ -9131,18 +9154,18 @@
           <w:bottom w:w="0" w:type="dxa"/>
           <w:right w:w="108" w:type="dxa"/>
         </w:tblCellMar>
-        <w:tblLook w:val="01e0" w:noVBand="0" w:noHBand="0" w:lastColumn="1" w:firstColumn="1" w:lastRow="1" w:firstRow="1"/>
+        <w:tblLook w:noVBand="0" w:val="01e0" w:noHBand="0" w:lastColumn="1" w:firstColumn="1" w:lastRow="1" w:firstRow="1"/>
       </w:tblPr>
       <w:tblGrid>
-        <w:gridCol w:w="4777"/>
+        <w:gridCol w:w="4776"/>
         <w:gridCol w:w="1696"/>
-        <w:gridCol w:w="2287"/>
+        <w:gridCol w:w="2288"/>
       </w:tblGrid>
       <w:tr>
         <w:trPr/>
         <w:tc>
           <w:tcPr>
-            <w:tcW w:w="4777" w:type="dxa"/>
+            <w:tcW w:w="4776" w:type="dxa"/>
             <w:tcBorders/>
             <w:shd w:color="auto" w:fill="E6E6E6" w:val="clear"/>
           </w:tcPr>
@@ -9184,7 +9207,7 @@
         </w:tc>
         <w:tc>
           <w:tcPr>
-            <w:tcW w:w="2287" w:type="dxa"/>
+            <w:tcW w:w="2288" w:type="dxa"/>
             <w:tcBorders/>
             <w:shd w:color="auto" w:fill="E6E6E6" w:val="clear"/>
           </w:tcPr>
@@ -9208,7 +9231,7 @@
         <w:trPr/>
         <w:tc>
           <w:tcPr>
-            <w:tcW w:w="4777" w:type="dxa"/>
+            <w:tcW w:w="4776" w:type="dxa"/>
             <w:tcBorders/>
             <w:shd w:fill="auto" w:val="clear"/>
           </w:tcPr>
@@ -9256,7 +9279,7 @@
         </w:tc>
         <w:tc>
           <w:tcPr>
-            <w:tcW w:w="2287" w:type="dxa"/>
+            <w:tcW w:w="2288" w:type="dxa"/>
             <w:tcBorders/>
             <w:shd w:fill="auto" w:val="clear"/>
           </w:tcPr>
@@ -9300,7 +9323,7 @@
         <w:trPr/>
         <w:tc>
           <w:tcPr>
-            <w:tcW w:w="4777" w:type="dxa"/>
+            <w:tcW w:w="4776" w:type="dxa"/>
             <w:tcBorders/>
             <w:shd w:fill="auto" w:val="clear"/>
           </w:tcPr>
@@ -9348,7 +9371,7 @@
         </w:tc>
         <w:tc>
           <w:tcPr>
-            <w:tcW w:w="2287" w:type="dxa"/>
+            <w:tcW w:w="2288" w:type="dxa"/>
             <w:tcBorders/>
             <w:shd w:fill="auto" w:val="clear"/>
           </w:tcPr>
@@ -9376,7 +9399,7 @@
         <w:trPr/>
         <w:tc>
           <w:tcPr>
-            <w:tcW w:w="4777" w:type="dxa"/>
+            <w:tcW w:w="4776" w:type="dxa"/>
             <w:tcBorders/>
             <w:shd w:fill="auto" w:val="clear"/>
           </w:tcPr>
@@ -9424,7 +9447,7 @@
         </w:tc>
         <w:tc>
           <w:tcPr>
-            <w:tcW w:w="2287" w:type="dxa"/>
+            <w:tcW w:w="2288" w:type="dxa"/>
             <w:tcBorders/>
             <w:shd w:fill="auto" w:val="clear"/>
           </w:tcPr>
@@ -9451,7 +9474,7 @@
         <w:trPr/>
         <w:tc>
           <w:tcPr>
-            <w:tcW w:w="4777" w:type="dxa"/>
+            <w:tcW w:w="4776" w:type="dxa"/>
             <w:tcBorders/>
             <w:shd w:fill="auto" w:val="clear"/>
           </w:tcPr>
@@ -9499,7 +9522,7 @@
         </w:tc>
         <w:tc>
           <w:tcPr>
-            <w:tcW w:w="2287" w:type="dxa"/>
+            <w:tcW w:w="2288" w:type="dxa"/>
             <w:tcBorders/>
             <w:shd w:fill="auto" w:val="clear"/>
           </w:tcPr>
@@ -9526,7 +9549,7 @@
         <w:trPr/>
         <w:tc>
           <w:tcPr>
-            <w:tcW w:w="4777" w:type="dxa"/>
+            <w:tcW w:w="4776" w:type="dxa"/>
             <w:tcBorders/>
             <w:shd w:fill="auto" w:val="clear"/>
           </w:tcPr>
@@ -9574,7 +9597,7 @@
         </w:tc>
         <w:tc>
           <w:tcPr>
-            <w:tcW w:w="2287" w:type="dxa"/>
+            <w:tcW w:w="2288" w:type="dxa"/>
             <w:tcBorders/>
             <w:shd w:fill="auto" w:val="clear"/>
           </w:tcPr>
@@ -9601,7 +9624,7 @@
         <w:trPr/>
         <w:tc>
           <w:tcPr>
-            <w:tcW w:w="4777" w:type="dxa"/>
+            <w:tcW w:w="4776" w:type="dxa"/>
             <w:tcBorders>
               <w:top w:val="nil"/>
             </w:tcBorders>
@@ -9653,7 +9676,7 @@
         </w:tc>
         <w:tc>
           <w:tcPr>
-            <w:tcW w:w="2287" w:type="dxa"/>
+            <w:tcW w:w="2288" w:type="dxa"/>
             <w:tcBorders>
               <w:top w:val="nil"/>
             </w:tcBorders>
@@ -9682,7 +9705,7 @@
         <w:trPr/>
         <w:tc>
           <w:tcPr>
-            <w:tcW w:w="4777" w:type="dxa"/>
+            <w:tcW w:w="4776" w:type="dxa"/>
             <w:tcBorders>
               <w:top w:val="nil"/>
             </w:tcBorders>
@@ -9734,7 +9757,7 @@
         </w:tc>
         <w:tc>
           <w:tcPr>
-            <w:tcW w:w="2287" w:type="dxa"/>
+            <w:tcW w:w="2288" w:type="dxa"/>
             <w:tcBorders>
               <w:top w:val="nil"/>
             </w:tcBorders>
@@ -9763,7 +9786,7 @@
         <w:trPr/>
         <w:tc>
           <w:tcPr>
-            <w:tcW w:w="4777" w:type="dxa"/>
+            <w:tcW w:w="4776" w:type="dxa"/>
             <w:tcBorders>
               <w:top w:val="nil"/>
             </w:tcBorders>
@@ -9815,7 +9838,7 @@
         </w:tc>
         <w:tc>
           <w:tcPr>
-            <w:tcW w:w="2287" w:type="dxa"/>
+            <w:tcW w:w="2288" w:type="dxa"/>
             <w:tcBorders>
               <w:top w:val="nil"/>
             </w:tcBorders>
@@ -10335,11 +10358,11 @@
           <w:bottom w:w="0" w:type="dxa"/>
           <w:right w:w="108" w:type="dxa"/>
         </w:tblCellMar>
-        <w:tblLook w:val="01e0" w:noVBand="0" w:noHBand="0" w:lastColumn="1" w:firstColumn="1" w:lastRow="1" w:firstRow="1"/>
+        <w:tblLook w:noVBand="0" w:val="01e0" w:noHBand="0" w:lastColumn="1" w:firstColumn="1" w:lastRow="1" w:firstRow="1"/>
       </w:tblPr>
       <w:tblGrid>
-        <w:gridCol w:w="2247"/>
-        <w:gridCol w:w="2340"/>
+        <w:gridCol w:w="2246"/>
+        <w:gridCol w:w="2341"/>
         <w:gridCol w:w="2323"/>
         <w:gridCol w:w="1761"/>
       </w:tblGrid>
@@ -10347,7 +10370,7 @@
         <w:trPr/>
         <w:tc>
           <w:tcPr>
-            <w:tcW w:w="2247" w:type="dxa"/>
+            <w:tcW w:w="2246" w:type="dxa"/>
             <w:tcBorders/>
             <w:shd w:color="auto" w:fill="E6E6E6" w:val="clear"/>
           </w:tcPr>
@@ -10368,7 +10391,7 @@
         </w:tc>
         <w:tc>
           <w:tcPr>
-            <w:tcW w:w="2340" w:type="dxa"/>
+            <w:tcW w:w="2341" w:type="dxa"/>
             <w:tcBorders/>
             <w:shd w:color="auto" w:fill="E6E6E6" w:val="clear"/>
           </w:tcPr>
@@ -10434,7 +10457,7 @@
         <w:trPr/>
         <w:tc>
           <w:tcPr>
-            <w:tcW w:w="2247" w:type="dxa"/>
+            <w:tcW w:w="2246" w:type="dxa"/>
             <w:tcBorders/>
             <w:shd w:fill="auto" w:val="clear"/>
           </w:tcPr>
@@ -10459,7 +10482,7 @@
         </w:tc>
         <w:tc>
           <w:tcPr>
-            <w:tcW w:w="2340" w:type="dxa"/>
+            <w:tcW w:w="2341" w:type="dxa"/>
             <w:tcBorders/>
             <w:shd w:fill="auto" w:val="clear"/>
           </w:tcPr>
@@ -10533,7 +10556,7 @@
         <w:trPr/>
         <w:tc>
           <w:tcPr>
-            <w:tcW w:w="2247" w:type="dxa"/>
+            <w:tcW w:w="2246" w:type="dxa"/>
             <w:tcBorders/>
             <w:shd w:fill="auto" w:val="clear"/>
           </w:tcPr>
@@ -10558,7 +10581,7 @@
         </w:tc>
         <w:tc>
           <w:tcPr>
-            <w:tcW w:w="2340" w:type="dxa"/>
+            <w:tcW w:w="2341" w:type="dxa"/>
             <w:tcBorders/>
             <w:shd w:fill="auto" w:val="clear"/>
           </w:tcPr>
@@ -10632,7 +10655,7 @@
         <w:trPr/>
         <w:tc>
           <w:tcPr>
-            <w:tcW w:w="2247" w:type="dxa"/>
+            <w:tcW w:w="2246" w:type="dxa"/>
             <w:tcBorders/>
             <w:shd w:fill="auto" w:val="clear"/>
           </w:tcPr>
@@ -10657,7 +10680,7 @@
         </w:tc>
         <w:tc>
           <w:tcPr>
-            <w:tcW w:w="2340" w:type="dxa"/>
+            <w:tcW w:w="2341" w:type="dxa"/>
             <w:tcBorders/>
             <w:shd w:fill="auto" w:val="clear"/>
           </w:tcPr>
@@ -10731,7 +10754,7 @@
         <w:trPr/>
         <w:tc>
           <w:tcPr>
-            <w:tcW w:w="2247" w:type="dxa"/>
+            <w:tcW w:w="2246" w:type="dxa"/>
             <w:tcBorders/>
             <w:shd w:fill="auto" w:val="clear"/>
           </w:tcPr>
@@ -10756,7 +10779,7 @@
         </w:tc>
         <w:tc>
           <w:tcPr>
-            <w:tcW w:w="2340" w:type="dxa"/>
+            <w:tcW w:w="2341" w:type="dxa"/>
             <w:tcBorders/>
             <w:shd w:fill="auto" w:val="clear"/>
           </w:tcPr>
@@ -12115,7 +12138,7 @@
         <w:szCs w:val="20"/>
         <w:rFonts w:ascii="Futura Condensed" w:hAnsi="Futura Condensed"/>
       </w:rPr>
-      <w:t>15</w:t>
+      <w:t>1</w:t>
     </w:r>
     <w:r>
       <w:rPr>
@@ -17341,6 +17364,573 @@
       <w:rFonts w:cs="OpenSymbol"/>
     </w:rPr>
   </w:style>
+  <w:style w:type="character" w:styleId="ListLabel502">
+    <w:name w:val="ListLabel 502"/>
+    <w:qFormat/>
+    <w:rPr>
+      <w:rFonts w:cs="Symbol"/>
+    </w:rPr>
+  </w:style>
+  <w:style w:type="character" w:styleId="ListLabel503">
+    <w:name w:val="ListLabel 503"/>
+    <w:qFormat/>
+    <w:rPr>
+      <w:rFonts w:cs="Courier New"/>
+    </w:rPr>
+  </w:style>
+  <w:style w:type="character" w:styleId="ListLabel504">
+    <w:name w:val="ListLabel 504"/>
+    <w:qFormat/>
+    <w:rPr>
+      <w:rFonts w:cs="Wingdings"/>
+    </w:rPr>
+  </w:style>
+  <w:style w:type="character" w:styleId="ListLabel505">
+    <w:name w:val="ListLabel 505"/>
+    <w:qFormat/>
+    <w:rPr>
+      <w:rFonts w:cs="Symbol"/>
+    </w:rPr>
+  </w:style>
+  <w:style w:type="character" w:styleId="ListLabel506">
+    <w:name w:val="ListLabel 506"/>
+    <w:qFormat/>
+    <w:rPr>
+      <w:rFonts w:cs="Courier New"/>
+    </w:rPr>
+  </w:style>
+  <w:style w:type="character" w:styleId="ListLabel507">
+    <w:name w:val="ListLabel 507"/>
+    <w:qFormat/>
+    <w:rPr>
+      <w:rFonts w:cs="Wingdings"/>
+    </w:rPr>
+  </w:style>
+  <w:style w:type="character" w:styleId="ListLabel508">
+    <w:name w:val="ListLabel 508"/>
+    <w:qFormat/>
+    <w:rPr>
+      <w:rFonts w:cs="Symbol"/>
+    </w:rPr>
+  </w:style>
+  <w:style w:type="character" w:styleId="ListLabel509">
+    <w:name w:val="ListLabel 509"/>
+    <w:qFormat/>
+    <w:rPr>
+      <w:rFonts w:cs="Courier New"/>
+    </w:rPr>
+  </w:style>
+  <w:style w:type="character" w:styleId="ListLabel510">
+    <w:name w:val="ListLabel 510"/>
+    <w:qFormat/>
+    <w:rPr>
+      <w:rFonts w:cs="Wingdings"/>
+    </w:rPr>
+  </w:style>
+  <w:style w:type="character" w:styleId="ListLabel511">
+    <w:name w:val="ListLabel 511"/>
+    <w:qFormat/>
+    <w:rPr>
+      <w:rFonts w:cs="OpenSymbol"/>
+    </w:rPr>
+  </w:style>
+  <w:style w:type="character" w:styleId="ListLabel512">
+    <w:name w:val="ListLabel 512"/>
+    <w:qFormat/>
+    <w:rPr>
+      <w:rFonts w:cs="OpenSymbol"/>
+    </w:rPr>
+  </w:style>
+  <w:style w:type="character" w:styleId="ListLabel513">
+    <w:name w:val="ListLabel 513"/>
+    <w:qFormat/>
+    <w:rPr>
+      <w:rFonts w:cs="OpenSymbol"/>
+    </w:rPr>
+  </w:style>
+  <w:style w:type="character" w:styleId="ListLabel514">
+    <w:name w:val="ListLabel 514"/>
+    <w:qFormat/>
+    <w:rPr>
+      <w:rFonts w:cs="OpenSymbol"/>
+    </w:rPr>
+  </w:style>
+  <w:style w:type="character" w:styleId="ListLabel515">
+    <w:name w:val="ListLabel 515"/>
+    <w:qFormat/>
+    <w:rPr>
+      <w:rFonts w:cs="OpenSymbol"/>
+    </w:rPr>
+  </w:style>
+  <w:style w:type="character" w:styleId="ListLabel516">
+    <w:name w:val="ListLabel 516"/>
+    <w:qFormat/>
+    <w:rPr>
+      <w:rFonts w:cs="OpenSymbol"/>
+    </w:rPr>
+  </w:style>
+  <w:style w:type="character" w:styleId="ListLabel517">
+    <w:name w:val="ListLabel 517"/>
+    <w:qFormat/>
+    <w:rPr>
+      <w:rFonts w:cs="OpenSymbol"/>
+    </w:rPr>
+  </w:style>
+  <w:style w:type="character" w:styleId="ListLabel518">
+    <w:name w:val="ListLabel 518"/>
+    <w:qFormat/>
+    <w:rPr>
+      <w:rFonts w:cs="OpenSymbol"/>
+    </w:rPr>
+  </w:style>
+  <w:style w:type="character" w:styleId="ListLabel519">
+    <w:name w:val="ListLabel 519"/>
+    <w:qFormat/>
+    <w:rPr>
+      <w:rFonts w:cs="OpenSymbol"/>
+    </w:rPr>
+  </w:style>
+  <w:style w:type="character" w:styleId="ListLabel520">
+    <w:name w:val="ListLabel 520"/>
+    <w:qFormat/>
+    <w:rPr>
+      <w:rFonts w:cs="OpenSymbol"/>
+    </w:rPr>
+  </w:style>
+  <w:style w:type="character" w:styleId="ListLabel521">
+    <w:name w:val="ListLabel 521"/>
+    <w:qFormat/>
+    <w:rPr>
+      <w:rFonts w:cs="OpenSymbol"/>
+    </w:rPr>
+  </w:style>
+  <w:style w:type="character" w:styleId="ListLabel522">
+    <w:name w:val="ListLabel 522"/>
+    <w:qFormat/>
+    <w:rPr>
+      <w:rFonts w:cs="OpenSymbol"/>
+    </w:rPr>
+  </w:style>
+  <w:style w:type="character" w:styleId="ListLabel523">
+    <w:name w:val="ListLabel 523"/>
+    <w:qFormat/>
+    <w:rPr>
+      <w:rFonts w:cs="OpenSymbol"/>
+    </w:rPr>
+  </w:style>
+  <w:style w:type="character" w:styleId="ListLabel524">
+    <w:name w:val="ListLabel 524"/>
+    <w:qFormat/>
+    <w:rPr>
+      <w:rFonts w:cs="OpenSymbol"/>
+    </w:rPr>
+  </w:style>
+  <w:style w:type="character" w:styleId="ListLabel525">
+    <w:name w:val="ListLabel 525"/>
+    <w:qFormat/>
+    <w:rPr>
+      <w:rFonts w:cs="OpenSymbol"/>
+    </w:rPr>
+  </w:style>
+  <w:style w:type="character" w:styleId="ListLabel526">
+    <w:name w:val="ListLabel 526"/>
+    <w:qFormat/>
+    <w:rPr>
+      <w:rFonts w:cs="OpenSymbol"/>
+    </w:rPr>
+  </w:style>
+  <w:style w:type="character" w:styleId="ListLabel527">
+    <w:name w:val="ListLabel 527"/>
+    <w:qFormat/>
+    <w:rPr>
+      <w:rFonts w:cs="OpenSymbol"/>
+    </w:rPr>
+  </w:style>
+  <w:style w:type="character" w:styleId="ListLabel528">
+    <w:name w:val="ListLabel 528"/>
+    <w:qFormat/>
+    <w:rPr>
+      <w:rFonts w:cs="OpenSymbol"/>
+    </w:rPr>
+  </w:style>
+  <w:style w:type="character" w:styleId="ListLabel529">
+    <w:name w:val="ListLabel 529"/>
+    <w:qFormat/>
+    <w:rPr>
+      <w:rFonts w:cs="OpenSymbol"/>
+    </w:rPr>
+  </w:style>
+  <w:style w:type="character" w:styleId="ListLabel530">
+    <w:name w:val="ListLabel 530"/>
+    <w:qFormat/>
+    <w:rPr>
+      <w:rFonts w:cs="OpenSymbol"/>
+    </w:rPr>
+  </w:style>
+  <w:style w:type="character" w:styleId="ListLabel531">
+    <w:name w:val="ListLabel 531"/>
+    <w:qFormat/>
+    <w:rPr>
+      <w:rFonts w:cs="OpenSymbol"/>
+    </w:rPr>
+  </w:style>
+  <w:style w:type="character" w:styleId="ListLabel532">
+    <w:name w:val="ListLabel 532"/>
+    <w:qFormat/>
+    <w:rPr>
+      <w:rFonts w:cs="OpenSymbol"/>
+    </w:rPr>
+  </w:style>
+  <w:style w:type="character" w:styleId="ListLabel533">
+    <w:name w:val="ListLabel 533"/>
+    <w:qFormat/>
+    <w:rPr>
+      <w:rFonts w:cs="OpenSymbol"/>
+    </w:rPr>
+  </w:style>
+  <w:style w:type="character" w:styleId="ListLabel534">
+    <w:name w:val="ListLabel 534"/>
+    <w:qFormat/>
+    <w:rPr>
+      <w:rFonts w:cs="OpenSymbol"/>
+    </w:rPr>
+  </w:style>
+  <w:style w:type="character" w:styleId="ListLabel535">
+    <w:name w:val="ListLabel 535"/>
+    <w:qFormat/>
+    <w:rPr>
+      <w:rFonts w:cs="OpenSymbol"/>
+    </w:rPr>
+  </w:style>
+  <w:style w:type="character" w:styleId="ListLabel536">
+    <w:name w:val="ListLabel 536"/>
+    <w:qFormat/>
+    <w:rPr>
+      <w:rFonts w:cs="OpenSymbol"/>
+    </w:rPr>
+  </w:style>
+  <w:style w:type="character" w:styleId="ListLabel537">
+    <w:name w:val="ListLabel 537"/>
+    <w:qFormat/>
+    <w:rPr>
+      <w:rFonts w:cs="OpenSymbol"/>
+    </w:rPr>
+  </w:style>
+  <w:style w:type="character" w:styleId="ListLabel538">
+    <w:name w:val="ListLabel 538"/>
+    <w:qFormat/>
+    <w:rPr>
+      <w:rFonts w:cs="OpenSymbol"/>
+    </w:rPr>
+  </w:style>
+  <w:style w:type="character" w:styleId="ListLabel539">
+    <w:name w:val="ListLabel 539"/>
+    <w:qFormat/>
+    <w:rPr>
+      <w:rFonts w:cs="OpenSymbol"/>
+    </w:rPr>
+  </w:style>
+  <w:style w:type="character" w:styleId="ListLabel540">
+    <w:name w:val="ListLabel 540"/>
+    <w:qFormat/>
+    <w:rPr>
+      <w:rFonts w:cs="OpenSymbol"/>
+    </w:rPr>
+  </w:style>
+  <w:style w:type="character" w:styleId="ListLabel541">
+    <w:name w:val="ListLabel 541"/>
+    <w:qFormat/>
+    <w:rPr>
+      <w:rFonts w:cs="OpenSymbol"/>
+    </w:rPr>
+  </w:style>
+  <w:style w:type="character" w:styleId="ListLabel542">
+    <w:name w:val="ListLabel 542"/>
+    <w:qFormat/>
+    <w:rPr>
+      <w:rFonts w:cs="OpenSymbol"/>
+    </w:rPr>
+  </w:style>
+  <w:style w:type="character" w:styleId="ListLabel543">
+    <w:name w:val="ListLabel 543"/>
+    <w:qFormat/>
+    <w:rPr>
+      <w:rFonts w:cs="OpenSymbol"/>
+    </w:rPr>
+  </w:style>
+  <w:style w:type="character" w:styleId="ListLabel544">
+    <w:name w:val="ListLabel 544"/>
+    <w:qFormat/>
+    <w:rPr>
+      <w:rFonts w:cs="OpenSymbol"/>
+    </w:rPr>
+  </w:style>
+  <w:style w:type="character" w:styleId="ListLabel545">
+    <w:name w:val="ListLabel 545"/>
+    <w:qFormat/>
+    <w:rPr>
+      <w:rFonts w:cs="OpenSymbol"/>
+    </w:rPr>
+  </w:style>
+  <w:style w:type="character" w:styleId="ListLabel546">
+    <w:name w:val="ListLabel 546"/>
+    <w:qFormat/>
+    <w:rPr>
+      <w:rFonts w:cs="OpenSymbol"/>
+    </w:rPr>
+  </w:style>
+  <w:style w:type="character" w:styleId="ListLabel547">
+    <w:name w:val="ListLabel 547"/>
+    <w:qFormat/>
+    <w:rPr>
+      <w:rFonts w:ascii="Calibri" w:hAnsi="Calibri" w:cs="OpenSymbol"/>
+    </w:rPr>
+  </w:style>
+  <w:style w:type="character" w:styleId="ListLabel548">
+    <w:name w:val="ListLabel 548"/>
+    <w:qFormat/>
+    <w:rPr>
+      <w:rFonts w:cs="OpenSymbol"/>
+    </w:rPr>
+  </w:style>
+  <w:style w:type="character" w:styleId="ListLabel549">
+    <w:name w:val="ListLabel 549"/>
+    <w:qFormat/>
+    <w:rPr>
+      <w:rFonts w:cs="OpenSymbol"/>
+    </w:rPr>
+  </w:style>
+  <w:style w:type="character" w:styleId="ListLabel550">
+    <w:name w:val="ListLabel 550"/>
+    <w:qFormat/>
+    <w:rPr>
+      <w:rFonts w:cs="OpenSymbol"/>
+    </w:rPr>
+  </w:style>
+  <w:style w:type="character" w:styleId="ListLabel551">
+    <w:name w:val="ListLabel 551"/>
+    <w:qFormat/>
+    <w:rPr>
+      <w:rFonts w:cs="OpenSymbol"/>
+    </w:rPr>
+  </w:style>
+  <w:style w:type="character" w:styleId="ListLabel552">
+    <w:name w:val="ListLabel 552"/>
+    <w:qFormat/>
+    <w:rPr>
+      <w:rFonts w:cs="OpenSymbol"/>
+    </w:rPr>
+  </w:style>
+  <w:style w:type="character" w:styleId="ListLabel553">
+    <w:name w:val="ListLabel 553"/>
+    <w:qFormat/>
+    <w:rPr>
+      <w:rFonts w:cs="OpenSymbol"/>
+    </w:rPr>
+  </w:style>
+  <w:style w:type="character" w:styleId="ListLabel554">
+    <w:name w:val="ListLabel 554"/>
+    <w:qFormat/>
+    <w:rPr>
+      <w:rFonts w:cs="OpenSymbol"/>
+    </w:rPr>
+  </w:style>
+  <w:style w:type="character" w:styleId="ListLabel555">
+    <w:name w:val="ListLabel 555"/>
+    <w:qFormat/>
+    <w:rPr>
+      <w:rFonts w:cs="OpenSymbol"/>
+    </w:rPr>
+  </w:style>
+  <w:style w:type="character" w:styleId="ListLabel556">
+    <w:name w:val="ListLabel 556"/>
+    <w:qFormat/>
+    <w:rPr>
+      <w:rFonts w:cs="OpenSymbol"/>
+    </w:rPr>
+  </w:style>
+  <w:style w:type="character" w:styleId="ListLabel557">
+    <w:name w:val="ListLabel 557"/>
+    <w:qFormat/>
+    <w:rPr>
+      <w:rFonts w:cs="OpenSymbol"/>
+    </w:rPr>
+  </w:style>
+  <w:style w:type="character" w:styleId="ListLabel558">
+    <w:name w:val="ListLabel 558"/>
+    <w:qFormat/>
+    <w:rPr>
+      <w:rFonts w:cs="OpenSymbol"/>
+    </w:rPr>
+  </w:style>
+  <w:style w:type="character" w:styleId="ListLabel559">
+    <w:name w:val="ListLabel 559"/>
+    <w:qFormat/>
+    <w:rPr>
+      <w:rFonts w:cs="OpenSymbol"/>
+    </w:rPr>
+  </w:style>
+  <w:style w:type="character" w:styleId="ListLabel560">
+    <w:name w:val="ListLabel 560"/>
+    <w:qFormat/>
+    <w:rPr>
+      <w:rFonts w:cs="OpenSymbol"/>
+    </w:rPr>
+  </w:style>
+  <w:style w:type="character" w:styleId="ListLabel561">
+    <w:name w:val="ListLabel 561"/>
+    <w:qFormat/>
+    <w:rPr>
+      <w:rFonts w:cs="OpenSymbol"/>
+    </w:rPr>
+  </w:style>
+  <w:style w:type="character" w:styleId="ListLabel562">
+    <w:name w:val="ListLabel 562"/>
+    <w:qFormat/>
+    <w:rPr>
+      <w:rFonts w:cs="OpenSymbol"/>
+    </w:rPr>
+  </w:style>
+  <w:style w:type="character" w:styleId="ListLabel563">
+    <w:name w:val="ListLabel 563"/>
+    <w:qFormat/>
+    <w:rPr>
+      <w:rFonts w:cs="OpenSymbol"/>
+    </w:rPr>
+  </w:style>
+  <w:style w:type="character" w:styleId="ListLabel564">
+    <w:name w:val="ListLabel 564"/>
+    <w:qFormat/>
+    <w:rPr>
+      <w:rFonts w:cs="OpenSymbol"/>
+    </w:rPr>
+  </w:style>
+  <w:style w:type="character" w:styleId="ListLabel565">
+    <w:name w:val="ListLabel 565"/>
+    <w:qFormat/>
+    <w:rPr>
+      <w:rFonts w:cs="OpenSymbol"/>
+    </w:rPr>
+  </w:style>
+  <w:style w:type="character" w:styleId="ListLabel566">
+    <w:name w:val="ListLabel 566"/>
+    <w:qFormat/>
+    <w:rPr>
+      <w:rFonts w:cs="OpenSymbol"/>
+    </w:rPr>
+  </w:style>
+  <w:style w:type="character" w:styleId="ListLabel567">
+    <w:name w:val="ListLabel 567"/>
+    <w:qFormat/>
+    <w:rPr>
+      <w:rFonts w:cs="OpenSymbol"/>
+    </w:rPr>
+  </w:style>
+  <w:style w:type="character" w:styleId="ListLabel568">
+    <w:name w:val="ListLabel 568"/>
+    <w:qFormat/>
+    <w:rPr>
+      <w:rFonts w:cs="OpenSymbol"/>
+    </w:rPr>
+  </w:style>
+  <w:style w:type="character" w:styleId="ListLabel569">
+    <w:name w:val="ListLabel 569"/>
+    <w:qFormat/>
+    <w:rPr>
+      <w:rFonts w:cs="OpenSymbol"/>
+    </w:rPr>
+  </w:style>
+  <w:style w:type="character" w:styleId="ListLabel570">
+    <w:name w:val="ListLabel 570"/>
+    <w:qFormat/>
+    <w:rPr>
+      <w:rFonts w:cs="OpenSymbol"/>
+    </w:rPr>
+  </w:style>
+  <w:style w:type="character" w:styleId="ListLabel571">
+    <w:name w:val="ListLabel 571"/>
+    <w:qFormat/>
+    <w:rPr>
+      <w:rFonts w:cs="OpenSymbol"/>
+    </w:rPr>
+  </w:style>
+  <w:style w:type="character" w:styleId="ListLabel572">
+    <w:name w:val="ListLabel 572"/>
+    <w:qFormat/>
+    <w:rPr>
+      <w:rFonts w:cs="OpenSymbol"/>
+    </w:rPr>
+  </w:style>
+  <w:style w:type="character" w:styleId="ListLabel573">
+    <w:name w:val="ListLabel 573"/>
+    <w:qFormat/>
+    <w:rPr>
+      <w:rFonts w:cs="OpenSymbol"/>
+    </w:rPr>
+  </w:style>
+  <w:style w:type="character" w:styleId="ListLabel574">
+    <w:name w:val="ListLabel 574"/>
+    <w:qFormat/>
+    <w:rPr>
+      <w:rFonts w:cs="OpenSymbol"/>
+    </w:rPr>
+  </w:style>
+  <w:style w:type="character" w:styleId="ListLabel575">
+    <w:name w:val="ListLabel 575"/>
+    <w:qFormat/>
+    <w:rPr>
+      <w:rFonts w:cs="OpenSymbol"/>
+    </w:rPr>
+  </w:style>
+  <w:style w:type="character" w:styleId="ListLabel576">
+    <w:name w:val="ListLabel 576"/>
+    <w:qFormat/>
+    <w:rPr>
+      <w:rFonts w:cs="OpenSymbol"/>
+    </w:rPr>
+  </w:style>
+  <w:style w:type="character" w:styleId="ListLabel577">
+    <w:name w:val="ListLabel 577"/>
+    <w:qFormat/>
+    <w:rPr>
+      <w:rFonts w:cs="OpenSymbol"/>
+    </w:rPr>
+  </w:style>
+  <w:style w:type="character" w:styleId="ListLabel578">
+    <w:name w:val="ListLabel 578"/>
+    <w:qFormat/>
+    <w:rPr>
+      <w:rFonts w:cs="OpenSymbol"/>
+    </w:rPr>
+  </w:style>
+  <w:style w:type="character" w:styleId="ListLabel579">
+    <w:name w:val="ListLabel 579"/>
+    <w:qFormat/>
+    <w:rPr>
+      <w:rFonts w:cs="OpenSymbol"/>
+    </w:rPr>
+  </w:style>
+  <w:style w:type="character" w:styleId="ListLabel580">
+    <w:name w:val="ListLabel 580"/>
+    <w:qFormat/>
+    <w:rPr>
+      <w:rFonts w:cs="OpenSymbol"/>
+    </w:rPr>
+  </w:style>
+  <w:style w:type="character" w:styleId="ListLabel581">
+    <w:name w:val="ListLabel 581"/>
+    <w:qFormat/>
+    <w:rPr>
+      <w:rFonts w:cs="OpenSymbol"/>
+    </w:rPr>
+  </w:style>
+  <w:style w:type="character" w:styleId="ListLabel582">
+    <w:name w:val="ListLabel 582"/>
+    <w:qFormat/>
+    <w:rPr>
+      <w:rFonts w:cs="OpenSymbol"/>
+    </w:rPr>
+  </w:style>
   <w:style w:type="paragraph" w:styleId="Heading">
     <w:name w:val="Heading"/>
     <w:basedOn w:val="Normal"/>
@@ -17418,7 +18008,6 @@
     <w:rsid w:val="00f062d0"/>
     <w:pPr>
       <w:tabs>
-        <w:tab w:val="clear" w:pos="720"/>
         <w:tab w:val="center" w:pos="4320" w:leader="none"/>
         <w:tab w:val="right" w:pos="8640" w:leader="none"/>
       </w:tabs>
@@ -17431,7 +18020,6 @@
     <w:rsid w:val="00f062d0"/>
     <w:pPr>
       <w:tabs>
-        <w:tab w:val="clear" w:pos="720"/>
         <w:tab w:val="center" w:pos="4320" w:leader="none"/>
         <w:tab w:val="right" w:pos="8640" w:leader="none"/>
       </w:tabs>
